--- a/Азербайжан.docx
+++ b/Азербайжан.docx
@@ -463,7 +463,6 @@
         </w:rPr>
         <w:t xml:space="preserve">, такие как </w:t>
       </w:r>
-      <w:proofErr w:type="gramStart"/>
       <w:r>
         <w:rPr>
           <w:rFonts w:ascii="Times New Roman" w:hAnsi="Times New Roman" w:cs="Times New Roman"/>
@@ -474,7 +473,6 @@
         </w:rPr>
         <w:t>Zafer</w:t>
       </w:r>
-      <w:proofErr w:type="gramEnd"/>
       <w:r>
         <w:rPr>
           <w:rFonts w:ascii="Times New Roman" w:hAnsi="Times New Roman" w:cs="Times New Roman"/>
@@ -2038,6 +2036,14 @@
               </w:rPr>
               <w:t>39</w:t>
             </w:r>
+            <w:r>
+              <w:rPr>
+                <w:rFonts w:ascii="Times New Roman" w:hAnsi="Times New Roman" w:cs="Times New Roman"/>
+                <w:sz w:val="28"/>
+                <w:szCs w:val="28"/>
+              </w:rPr>
+              <w:t xml:space="preserve"> мм</w:t>
+            </w:r>
           </w:p>
         </w:tc>
       </w:tr>
@@ -2399,15 +2405,6 @@
         </w:tc>
       </w:tr>
     </w:tbl>
-    <w:p>
-      <w:pPr>
-        <w:rPr>
-          <w:rFonts w:ascii="Times New Roman" w:hAnsi="Times New Roman" w:cs="Times New Roman"/>
-          <w:sz w:val="28"/>
-          <w:szCs w:val="28"/>
-        </w:rPr>
-      </w:pPr>
-    </w:p>
     <w:p>
       <w:pPr>
         <w:rPr>
@@ -2438,6 +2435,7 @@
           <w:szCs w:val="28"/>
           <w:lang w:val="en-US"/>
         </w:rPr>
+        <w:lastRenderedPageBreak/>
         <w:t>7</w:t>
       </w:r>
       <w:r>
@@ -2741,7 +2739,25 @@
           <w:szCs w:val="28"/>
           <w:lang w:val="be-BY"/>
         </w:rPr>
-        <w:t xml:space="preserve">Винтовка не имеет автоматики и стреляет исключительно одиночными. Винтока может подстраиваться под требования конкретной задачи и особенностей стрелка. В частности винтовка обладает регулируемым прикладом, возможностью установки глушителя, возможность установки навесного оборудования на интегрированные планки пикатинни. </w:t>
+        <w:t xml:space="preserve">Винтовка не имеет автоматики и стреляет исключительно одиночными. </w:t>
+      </w:r>
+      <w:r>
+        <w:rPr>
+          <w:rFonts w:ascii="Times New Roman" w:hAnsi="Times New Roman" w:cs="Times New Roman"/>
+          <w:sz w:val="28"/>
+          <w:szCs w:val="28"/>
+          <w:lang w:val="be-BY"/>
+        </w:rPr>
+        <w:t>М</w:t>
+      </w:r>
+      <w:r>
+        <w:rPr>
+          <w:rFonts w:ascii="Times New Roman" w:hAnsi="Times New Roman" w:cs="Times New Roman"/>
+          <w:sz w:val="28"/>
+          <w:szCs w:val="28"/>
+          <w:lang w:val="be-BY"/>
+        </w:rPr>
+        <w:t xml:space="preserve">ожет подстраиваться под требования конкретной задачи и особенностей стрелка. В частности винтовка обладает регулируемым прикладом, возможностью установки глушителя, возможность установки навесного оборудования на интегрированные планки пикатинни. </w:t>
       </w:r>
     </w:p>
     <w:tbl>
@@ -3138,218 +3154,33 @@
           </w:p>
         </w:tc>
       </w:tr>
-    </w:tbl>
-    <w:p>
-      <w:pPr>
-        <w:rPr>
-          <w:rFonts w:ascii="Times New Roman" w:hAnsi="Times New Roman" w:cs="Times New Roman"/>
-          <w:sz w:val="28"/>
-          <w:szCs w:val="28"/>
-        </w:rPr>
-      </w:pPr>
-    </w:p>
-    <w:p>
-      <w:pPr>
-        <w:rPr>
-          <w:rFonts w:ascii="Times New Roman" w:hAnsi="Times New Roman" w:cs="Times New Roman"/>
-          <w:sz w:val="28"/>
-          <w:szCs w:val="28"/>
-          <w:lang w:val="en-US"/>
-        </w:rPr>
-      </w:pPr>
-    </w:p>
-    <w:p>
-      <w:pPr>
-        <w:rPr>
-          <w:rFonts w:ascii="Times New Roman" w:hAnsi="Times New Roman" w:cs="Times New Roman"/>
-          <w:sz w:val="28"/>
-          <w:szCs w:val="28"/>
-          <w:lang w:val="en-US"/>
-        </w:rPr>
-      </w:pPr>
-    </w:p>
-    <w:p>
-      <w:pPr>
-        <w:rPr>
-          <w:rFonts w:ascii="Times New Roman" w:hAnsi="Times New Roman" w:cs="Times New Roman"/>
-          <w:sz w:val="28"/>
-          <w:szCs w:val="28"/>
-          <w:lang w:val="en-US"/>
-        </w:rPr>
-      </w:pPr>
-    </w:p>
-    <w:p>
-      <w:pPr>
-        <w:rPr>
-          <w:rFonts w:ascii="Times New Roman" w:hAnsi="Times New Roman" w:cs="Times New Roman"/>
-          <w:sz w:val="28"/>
-          <w:szCs w:val="28"/>
-          <w:lang w:val="en-US"/>
-        </w:rPr>
-      </w:pPr>
-    </w:p>
-    <w:p>
-      <w:pPr>
-        <w:rPr>
-          <w:rFonts w:ascii="Times New Roman" w:hAnsi="Times New Roman" w:cs="Times New Roman"/>
-          <w:sz w:val="28"/>
-          <w:szCs w:val="28"/>
-          <w:lang w:val="en-US"/>
-        </w:rPr>
-      </w:pPr>
-    </w:p>
-    <w:p>
-      <w:pPr>
-        <w:rPr>
-          <w:rFonts w:ascii="Times New Roman" w:hAnsi="Times New Roman" w:cs="Times New Roman"/>
-          <w:sz w:val="28"/>
-          <w:szCs w:val="28"/>
-          <w:lang w:val="en-US"/>
-        </w:rPr>
-      </w:pPr>
-    </w:p>
-    <w:p>
-      <w:pPr>
-        <w:rPr>
-          <w:rFonts w:ascii="Times New Roman" w:hAnsi="Times New Roman" w:cs="Times New Roman"/>
-          <w:sz w:val="28"/>
-          <w:szCs w:val="28"/>
-          <w:lang w:val="en-US"/>
-        </w:rPr>
-      </w:pPr>
-    </w:p>
-    <w:p>
-      <w:pPr>
-        <w:rPr>
-          <w:rFonts w:ascii="Times New Roman" w:hAnsi="Times New Roman" w:cs="Times New Roman"/>
-          <w:sz w:val="28"/>
-          <w:szCs w:val="28"/>
-        </w:rPr>
-      </w:pPr>
-    </w:p>
-    <w:p>
-      <w:pPr>
-        <w:jc w:val="center"/>
-        <w:rPr>
-          <w:rFonts w:ascii="Times New Roman" w:hAnsi="Times New Roman" w:cs="Times New Roman"/>
-          <w:b/>
-          <w:bCs/>
-          <w:sz w:val="28"/>
-          <w:szCs w:val="28"/>
-        </w:rPr>
-      </w:pPr>
-      <w:r>
-        <w:rPr>
-          <w:rFonts w:ascii="Times New Roman" w:hAnsi="Times New Roman" w:cs="Times New Roman"/>
-          <w:b/>
-          <w:bCs/>
-          <w:sz w:val="28"/>
-          <w:szCs w:val="28"/>
-        </w:rPr>
-        <w:lastRenderedPageBreak/>
-        <w:t>7</w:t>
-      </w:r>
-      <w:r>
-        <w:rPr>
-          <w:rFonts w:ascii="Times New Roman" w:hAnsi="Times New Roman" w:cs="Times New Roman"/>
-          <w:b/>
-          <w:bCs/>
-          <w:sz w:val="28"/>
-          <w:szCs w:val="28"/>
-        </w:rPr>
-        <w:t>,</w:t>
-      </w:r>
-      <w:r>
-        <w:rPr>
-          <w:rFonts w:ascii="Times New Roman" w:hAnsi="Times New Roman" w:cs="Times New Roman"/>
-          <w:b/>
-          <w:bCs/>
-          <w:sz w:val="28"/>
-          <w:szCs w:val="28"/>
-        </w:rPr>
-        <w:t>62</w:t>
-      </w:r>
-      <w:r>
-        <w:rPr>
-          <w:rFonts w:ascii="Times New Roman" w:hAnsi="Times New Roman" w:cs="Times New Roman"/>
-          <w:b/>
-          <w:bCs/>
-          <w:sz w:val="28"/>
-          <w:szCs w:val="28"/>
-        </w:rPr>
-        <w:t xml:space="preserve"> мм Снайперская винтовка </w:t>
-      </w:r>
-      <w:r>
-        <w:rPr>
-          <w:rFonts w:ascii="Times New Roman" w:hAnsi="Times New Roman" w:cs="Times New Roman"/>
-          <w:b/>
-          <w:bCs/>
-          <w:sz w:val="28"/>
-          <w:szCs w:val="28"/>
-          <w:lang w:val="en-US"/>
-        </w:rPr>
-        <w:t>Vashag</w:t>
-      </w:r>
-    </w:p>
-    <w:p>
-      <w:pPr>
-        <w:jc w:val="center"/>
-        <w:rPr>
-          <w:rFonts w:ascii="Times New Roman" w:hAnsi="Times New Roman" w:cs="Times New Roman"/>
-          <w:b/>
-          <w:bCs/>
-          <w:sz w:val="28"/>
-          <w:szCs w:val="28"/>
-        </w:rPr>
-      </w:pPr>
-    </w:p>
-    <w:p>
-      <w:pPr>
-        <w:jc w:val="center"/>
-        <w:rPr>
-          <w:rFonts w:ascii="Times New Roman" w:hAnsi="Times New Roman" w:cs="Times New Roman"/>
-          <w:b/>
-          <w:bCs/>
-          <w:sz w:val="28"/>
-          <w:szCs w:val="28"/>
-        </w:rPr>
-      </w:pPr>
-      <w:r>
-        <w:rPr>
-          <w:rFonts w:ascii="Times New Roman" w:hAnsi="Times New Roman" w:cs="Times New Roman"/>
-          <w:sz w:val="28"/>
-          <w:szCs w:val="28"/>
-          <w:lang w:val="be-BY"/>
-        </w:rPr>
-        <w:t xml:space="preserve">Вообще непонятно что писать и как. Инфы про неё кот наплакал </w:t>
-      </w:r>
-      <w:r>
-        <w:rPr>
-          <w:rFonts w:ascii="Times New Roman" w:hAnsi="Times New Roman" w:cs="Times New Roman"/>
-          <w:sz w:val="28"/>
-          <w:szCs w:val="28"/>
-        </w:rPr>
-        <w:t xml:space="preserve"> </w:t>
-      </w:r>
-    </w:p>
-    <w:tbl>
-      <w:tblPr>
-        <w:tblStyle w:val="a5"/>
-        <w:tblW w:w="9634" w:type="dxa"/>
-        <w:tblLook w:val="04A0" w:firstRow="1" w:lastRow="0" w:firstColumn="1" w:lastColumn="0" w:noHBand="0" w:noVBand="1"/>
-      </w:tblPr>
-      <w:tblGrid>
-        <w:gridCol w:w="6232"/>
-        <w:gridCol w:w="3402"/>
-      </w:tblGrid>
       <w:tr>
         <w:tc>
           <w:tcPr>
-            <w:tcW w:w="9634" w:type="dxa"/>
-            <w:gridSpan w:val="2"/>
-            <w:tcBorders>
-              <w:bottom w:val="double" w:sz="4" w:space="0" w:color="auto"/>
-            </w:tcBorders>
+            <w:tcW w:w="6232" w:type="dxa"/>
+            <w:vAlign w:val="center"/>
+          </w:tcPr>
+          <w:p>
+            <w:pPr>
+              <w:rPr>
+                <w:rFonts w:ascii="Times New Roman" w:hAnsi="Times New Roman" w:cs="Times New Roman"/>
+                <w:sz w:val="28"/>
+                <w:szCs w:val="28"/>
+              </w:rPr>
+            </w:pPr>
+            <w:r>
+              <w:rPr>
+                <w:rFonts w:ascii="Times New Roman" w:hAnsi="Times New Roman" w:cs="Times New Roman"/>
+                <w:sz w:val="28"/>
+                <w:szCs w:val="28"/>
+              </w:rPr>
+              <w:t xml:space="preserve">Тип автоматики </w:t>
+            </w:r>
+          </w:p>
+        </w:tc>
+        <w:tc>
+          <w:tcPr>
+            <w:tcW w:w="3402" w:type="dxa"/>
             <w:vAlign w:val="center"/>
           </w:tcPr>
           <w:p>
@@ -3359,614 +3190,45 @@
                 <w:rFonts w:ascii="Times New Roman" w:hAnsi="Times New Roman" w:cs="Times New Roman"/>
                 <w:sz w:val="28"/>
                 <w:szCs w:val="28"/>
-              </w:rPr>
-            </w:pPr>
-            <w:r>
-              <w:rPr>
-                <w:rFonts w:ascii="Times New Roman" w:hAnsi="Times New Roman" w:cs="Times New Roman"/>
-                <w:sz w:val="28"/>
-                <w:szCs w:val="28"/>
-              </w:rPr>
-              <w:t>ТТХ</w:t>
-            </w:r>
-          </w:p>
-        </w:tc>
-      </w:tr>
-      <w:tr>
-        <w:tc>
-          <w:tcPr>
-            <w:tcW w:w="6232" w:type="dxa"/>
-            <w:tcBorders>
-              <w:top w:val="double" w:sz="4" w:space="0" w:color="auto"/>
-            </w:tcBorders>
-            <w:vAlign w:val="center"/>
-          </w:tcPr>
-          <w:p>
-            <w:pPr>
-              <w:rPr>
-                <w:rFonts w:ascii="Times New Roman" w:hAnsi="Times New Roman" w:cs="Times New Roman"/>
-                <w:sz w:val="28"/>
-                <w:szCs w:val="28"/>
-              </w:rPr>
-            </w:pPr>
-            <w:r>
-              <w:rPr>
-                <w:rFonts w:ascii="Times New Roman" w:hAnsi="Times New Roman" w:cs="Times New Roman"/>
-                <w:sz w:val="28"/>
-                <w:szCs w:val="28"/>
-              </w:rPr>
-              <w:t>Применяемый боеприпас</w:t>
-            </w:r>
-          </w:p>
-        </w:tc>
-        <w:tc>
-          <w:tcPr>
-            <w:tcW w:w="3402" w:type="dxa"/>
-            <w:tcBorders>
-              <w:top w:val="double" w:sz="4" w:space="0" w:color="auto"/>
-            </w:tcBorders>
-            <w:vAlign w:val="center"/>
-          </w:tcPr>
-          <w:p>
-            <w:pPr>
-              <w:jc w:val="center"/>
-              <w:rPr>
-                <w:rFonts w:ascii="Times New Roman" w:hAnsi="Times New Roman" w:cs="Times New Roman"/>
-                <w:sz w:val="28"/>
-                <w:szCs w:val="28"/>
-                <w:lang w:val="be-BY"/>
-              </w:rPr>
-            </w:pPr>
-            <w:r>
-              <w:rPr>
-                <w:rFonts w:ascii="Times New Roman" w:hAnsi="Times New Roman" w:cs="Times New Roman"/>
-                <w:sz w:val="28"/>
-                <w:szCs w:val="28"/>
-                <w:lang w:val="be-BY"/>
-              </w:rPr>
-              <w:t>7</w:t>
-            </w:r>
-            <w:r>
-              <w:rPr>
-                <w:rFonts w:ascii="Times New Roman" w:hAnsi="Times New Roman" w:cs="Times New Roman"/>
-                <w:sz w:val="28"/>
-                <w:szCs w:val="28"/>
-              </w:rPr>
-              <w:t>,</w:t>
-            </w:r>
-            <w:r>
-              <w:rPr>
-                <w:rFonts w:ascii="Times New Roman" w:hAnsi="Times New Roman" w:cs="Times New Roman"/>
-                <w:sz w:val="28"/>
-                <w:szCs w:val="28"/>
-                <w:lang w:val="be-BY"/>
-              </w:rPr>
-              <w:t>62</w:t>
-            </w:r>
-            <w:r>
-              <w:rPr>
-                <w:rFonts w:ascii="Times New Roman" w:hAnsi="Times New Roman" w:cs="Times New Roman"/>
-                <w:sz w:val="28"/>
-                <w:szCs w:val="28"/>
-              </w:rPr>
-              <w:t>х</w:t>
-            </w:r>
-            <w:r>
-              <w:rPr>
-                <w:rFonts w:ascii="Times New Roman" w:hAnsi="Times New Roman" w:cs="Times New Roman"/>
-                <w:sz w:val="28"/>
-                <w:szCs w:val="28"/>
-              </w:rPr>
-              <w:t>35</w:t>
-            </w:r>
-            <w:r>
-              <w:rPr>
-                <w:rFonts w:ascii="Times New Roman" w:hAnsi="Times New Roman" w:cs="Times New Roman"/>
-                <w:sz w:val="28"/>
-                <w:szCs w:val="28"/>
                 <w:lang w:val="en-US"/>
               </w:rPr>
-              <w:t xml:space="preserve"> </w:t>
-            </w:r>
-            <w:r>
-              <w:rPr>
-                <w:rFonts w:ascii="Times New Roman" w:hAnsi="Times New Roman" w:cs="Times New Roman"/>
-                <w:sz w:val="28"/>
-                <w:szCs w:val="28"/>
-                <w:lang w:val="be-BY"/>
-              </w:rPr>
-              <w:t>мм</w:t>
-            </w:r>
-          </w:p>
-        </w:tc>
-      </w:tr>
-      <w:tr>
-        <w:tc>
-          <w:tcPr>
-            <w:tcW w:w="6232" w:type="dxa"/>
-            <w:vAlign w:val="center"/>
-          </w:tcPr>
-          <w:p>
-            <w:pPr>
-              <w:rPr>
-                <w:rFonts w:ascii="Times New Roman" w:hAnsi="Times New Roman" w:cs="Times New Roman"/>
-                <w:sz w:val="28"/>
-                <w:szCs w:val="28"/>
-              </w:rPr>
-            </w:pPr>
-            <w:r>
-              <w:rPr>
-                <w:rFonts w:ascii="Times New Roman" w:hAnsi="Times New Roman" w:cs="Times New Roman"/>
-                <w:sz w:val="28"/>
-                <w:szCs w:val="28"/>
-              </w:rPr>
-              <w:t>Ёмкость магазина</w:t>
-            </w:r>
-          </w:p>
-        </w:tc>
-        <w:tc>
-          <w:tcPr>
-            <w:tcW w:w="3402" w:type="dxa"/>
-            <w:vAlign w:val="center"/>
-          </w:tcPr>
-          <w:p>
-            <w:pPr>
-              <w:jc w:val="center"/>
-              <w:rPr>
-                <w:rFonts w:ascii="Times New Roman" w:hAnsi="Times New Roman" w:cs="Times New Roman"/>
-                <w:sz w:val="28"/>
-                <w:szCs w:val="28"/>
-              </w:rPr>
-            </w:pPr>
-            <w:r>
-              <w:rPr>
-                <w:rFonts w:ascii="Times New Roman" w:hAnsi="Times New Roman" w:cs="Times New Roman"/>
-                <w:sz w:val="28"/>
-                <w:szCs w:val="28"/>
-              </w:rPr>
-              <w:t>1</w:t>
-            </w:r>
-            <w:r>
-              <w:rPr>
-                <w:rFonts w:ascii="Times New Roman" w:hAnsi="Times New Roman" w:cs="Times New Roman"/>
-                <w:sz w:val="28"/>
-                <w:szCs w:val="28"/>
-              </w:rPr>
-              <w:t xml:space="preserve">0 </w:t>
-            </w:r>
-            <w:r>
-              <w:rPr>
-                <w:rFonts w:ascii="Times New Roman" w:hAnsi="Times New Roman" w:cs="Times New Roman"/>
-                <w:sz w:val="28"/>
-                <w:szCs w:val="28"/>
-              </w:rPr>
-              <w:t>п</w:t>
-            </w:r>
-            <w:r>
-              <w:rPr>
-                <w:rFonts w:ascii="Times New Roman" w:hAnsi="Times New Roman" w:cs="Times New Roman"/>
-                <w:sz w:val="28"/>
-                <w:szCs w:val="28"/>
-                <w:lang w:val="be-BY"/>
-              </w:rPr>
-              <w:t>атр.</w:t>
-            </w:r>
-          </w:p>
-        </w:tc>
-      </w:tr>
-      <w:tr>
-        <w:tc>
-          <w:tcPr>
-            <w:tcW w:w="6232" w:type="dxa"/>
-            <w:vAlign w:val="center"/>
-          </w:tcPr>
-          <w:p>
-            <w:pPr>
-              <w:rPr>
-                <w:rFonts w:ascii="Times New Roman" w:hAnsi="Times New Roman" w:cs="Times New Roman"/>
-                <w:sz w:val="28"/>
-                <w:szCs w:val="28"/>
-              </w:rPr>
-            </w:pPr>
-            <w:r>
-              <w:rPr>
-                <w:rFonts w:ascii="Times New Roman" w:hAnsi="Times New Roman" w:cs="Times New Roman"/>
-                <w:sz w:val="28"/>
-                <w:szCs w:val="28"/>
-              </w:rPr>
-              <w:t xml:space="preserve">Прицельная дальность с открытым прицелом </w:t>
-            </w:r>
-          </w:p>
-        </w:tc>
-        <w:tc>
-          <w:tcPr>
-            <w:tcW w:w="3402" w:type="dxa"/>
-            <w:vAlign w:val="center"/>
-          </w:tcPr>
-          <w:p>
-            <w:pPr>
-              <w:jc w:val="center"/>
-              <w:rPr>
-                <w:rFonts w:ascii="Times New Roman" w:hAnsi="Times New Roman" w:cs="Times New Roman"/>
-                <w:sz w:val="28"/>
-                <w:szCs w:val="28"/>
-              </w:rPr>
-            </w:pPr>
-            <w:r>
-              <w:rPr>
-                <w:rFonts w:ascii="Times New Roman" w:hAnsi="Times New Roman" w:cs="Times New Roman"/>
-                <w:sz w:val="28"/>
-                <w:szCs w:val="28"/>
-              </w:rPr>
-              <w:t>600</w:t>
-            </w:r>
-            <w:r>
-              <w:rPr>
-                <w:rFonts w:ascii="Times New Roman" w:hAnsi="Times New Roman" w:cs="Times New Roman"/>
-                <w:sz w:val="28"/>
-                <w:szCs w:val="28"/>
-              </w:rPr>
-              <w:t xml:space="preserve"> м</w:t>
-            </w:r>
-          </w:p>
-        </w:tc>
-      </w:tr>
-      <w:tr>
-        <w:tc>
-          <w:tcPr>
-            <w:tcW w:w="6232" w:type="dxa"/>
-            <w:vAlign w:val="center"/>
-          </w:tcPr>
-          <w:p>
-            <w:pPr>
-              <w:rPr>
-                <w:rFonts w:ascii="Times New Roman" w:hAnsi="Times New Roman" w:cs="Times New Roman"/>
-                <w:sz w:val="28"/>
-                <w:szCs w:val="28"/>
-              </w:rPr>
-            </w:pPr>
-            <w:r>
-              <w:rPr>
-                <w:rFonts w:ascii="Times New Roman" w:hAnsi="Times New Roman" w:cs="Times New Roman"/>
-                <w:sz w:val="28"/>
-                <w:szCs w:val="28"/>
-              </w:rPr>
-              <w:t>Вес с магазином без патронов</w:t>
-            </w:r>
-          </w:p>
-        </w:tc>
-        <w:tc>
-          <w:tcPr>
-            <w:tcW w:w="3402" w:type="dxa"/>
-            <w:vAlign w:val="center"/>
-          </w:tcPr>
-          <w:p>
-            <w:pPr>
-              <w:jc w:val="center"/>
-              <w:rPr>
-                <w:rFonts w:ascii="Times New Roman" w:hAnsi="Times New Roman" w:cs="Times New Roman"/>
-                <w:sz w:val="28"/>
-                <w:szCs w:val="28"/>
-              </w:rPr>
-            </w:pPr>
-            <w:r>
-              <w:rPr>
-                <w:rFonts w:ascii="Times New Roman" w:hAnsi="Times New Roman" w:cs="Times New Roman"/>
-                <w:sz w:val="28"/>
-                <w:szCs w:val="28"/>
-              </w:rPr>
-              <w:t>4</w:t>
-            </w:r>
-            <w:r>
-              <w:rPr>
-                <w:rFonts w:ascii="Times New Roman" w:hAnsi="Times New Roman" w:cs="Times New Roman"/>
-                <w:sz w:val="28"/>
-                <w:szCs w:val="28"/>
-              </w:rPr>
-              <w:t>,</w:t>
-            </w:r>
-            <w:r>
-              <w:rPr>
-                <w:rFonts w:ascii="Times New Roman" w:hAnsi="Times New Roman" w:cs="Times New Roman"/>
-                <w:sz w:val="28"/>
-                <w:szCs w:val="28"/>
-                <w:lang w:val="be-BY"/>
-              </w:rPr>
-              <w:t>5</w:t>
-            </w:r>
-            <w:r>
-              <w:rPr>
-                <w:rFonts w:ascii="Times New Roman" w:hAnsi="Times New Roman" w:cs="Times New Roman"/>
-                <w:sz w:val="28"/>
-                <w:szCs w:val="28"/>
-              </w:rPr>
-              <w:t xml:space="preserve"> кг</w:t>
-            </w:r>
-          </w:p>
-        </w:tc>
-      </w:tr>
-      <w:tr>
-        <w:tc>
-          <w:tcPr>
-            <w:tcW w:w="6232" w:type="dxa"/>
-            <w:vAlign w:val="center"/>
-          </w:tcPr>
-          <w:p>
-            <w:pPr>
-              <w:rPr>
-                <w:rFonts w:ascii="Times New Roman" w:hAnsi="Times New Roman" w:cs="Times New Roman"/>
-                <w:sz w:val="28"/>
-                <w:szCs w:val="28"/>
-              </w:rPr>
-            </w:pPr>
-            <w:r>
-              <w:rPr>
-                <w:rFonts w:ascii="Times New Roman" w:hAnsi="Times New Roman" w:cs="Times New Roman"/>
-                <w:sz w:val="28"/>
-                <w:szCs w:val="28"/>
-              </w:rPr>
-              <w:t>Начальная скорость пули</w:t>
-            </w:r>
-          </w:p>
-        </w:tc>
-        <w:tc>
-          <w:tcPr>
-            <w:tcW w:w="3402" w:type="dxa"/>
-            <w:vAlign w:val="center"/>
-          </w:tcPr>
-          <w:p>
-            <w:pPr>
-              <w:jc w:val="center"/>
-              <w:rPr>
-                <w:rFonts w:ascii="Times New Roman" w:hAnsi="Times New Roman" w:cs="Times New Roman"/>
-                <w:sz w:val="28"/>
-                <w:szCs w:val="28"/>
-              </w:rPr>
-            </w:pPr>
-            <w:r>
-              <w:rPr>
-                <w:rFonts w:ascii="Times New Roman" w:hAnsi="Times New Roman" w:cs="Times New Roman"/>
-                <w:sz w:val="28"/>
-                <w:szCs w:val="28"/>
-              </w:rPr>
-              <w:t>320 м/с</w:t>
-            </w:r>
-          </w:p>
-        </w:tc>
-      </w:tr>
-      <w:tr>
-        <w:tc>
-          <w:tcPr>
-            <w:tcW w:w="6232" w:type="dxa"/>
-            <w:vAlign w:val="center"/>
-          </w:tcPr>
-          <w:p>
-            <w:pPr>
-              <w:rPr>
-                <w:rFonts w:ascii="Times New Roman" w:hAnsi="Times New Roman" w:cs="Times New Roman"/>
-                <w:sz w:val="28"/>
-                <w:szCs w:val="28"/>
-              </w:rPr>
-            </w:pPr>
-            <w:r>
-              <w:rPr>
-                <w:rFonts w:ascii="Times New Roman" w:hAnsi="Times New Roman" w:cs="Times New Roman"/>
-                <w:sz w:val="28"/>
-                <w:szCs w:val="28"/>
-              </w:rPr>
-              <w:t>Общая длина</w:t>
-            </w:r>
-            <w:r>
-              <w:rPr>
-                <w:rFonts w:ascii="Times New Roman" w:hAnsi="Times New Roman" w:cs="Times New Roman"/>
-                <w:sz w:val="28"/>
-                <w:szCs w:val="28"/>
-              </w:rPr>
-              <w:t xml:space="preserve"> </w:t>
-            </w:r>
-          </w:p>
-        </w:tc>
-        <w:tc>
-          <w:tcPr>
-            <w:tcW w:w="3402" w:type="dxa"/>
-            <w:vAlign w:val="center"/>
-          </w:tcPr>
-          <w:p>
-            <w:pPr>
-              <w:jc w:val="center"/>
-              <w:rPr>
-                <w:rFonts w:ascii="Times New Roman" w:hAnsi="Times New Roman" w:cs="Times New Roman"/>
-                <w:sz w:val="28"/>
-                <w:szCs w:val="28"/>
-              </w:rPr>
-            </w:pPr>
-            <w:r>
-              <w:rPr>
-                <w:rFonts w:ascii="Times New Roman" w:hAnsi="Times New Roman" w:cs="Times New Roman"/>
-                <w:sz w:val="28"/>
-                <w:szCs w:val="28"/>
-                <w:lang w:val="en-US"/>
-              </w:rPr>
-              <w:t>67</w:t>
-            </w:r>
-            <w:r>
-              <w:rPr>
-                <w:rFonts w:ascii="Times New Roman" w:hAnsi="Times New Roman" w:cs="Times New Roman"/>
-                <w:sz w:val="28"/>
-                <w:szCs w:val="28"/>
-              </w:rPr>
-              <w:t>0</w:t>
-            </w:r>
-            <w:r>
-              <w:rPr>
-                <w:rFonts w:ascii="Times New Roman" w:hAnsi="Times New Roman" w:cs="Times New Roman"/>
-                <w:sz w:val="28"/>
-                <w:szCs w:val="28"/>
-                <w:lang w:val="en-US"/>
-              </w:rPr>
-              <w:t>/9</w:t>
-            </w:r>
-            <w:r>
-              <w:rPr>
-                <w:rFonts w:ascii="Times New Roman" w:hAnsi="Times New Roman" w:cs="Times New Roman"/>
-                <w:sz w:val="28"/>
-                <w:szCs w:val="28"/>
-              </w:rPr>
-              <w:t>25</w:t>
-            </w:r>
-            <w:r>
-              <w:rPr>
-                <w:rFonts w:ascii="Times New Roman" w:hAnsi="Times New Roman" w:cs="Times New Roman"/>
-                <w:sz w:val="28"/>
-                <w:szCs w:val="28"/>
-                <w:lang w:val="be-BY"/>
-              </w:rPr>
-              <w:t xml:space="preserve"> </w:t>
-            </w:r>
-            <w:r>
-              <w:rPr>
-                <w:rFonts w:ascii="Times New Roman" w:hAnsi="Times New Roman" w:cs="Times New Roman"/>
-                <w:sz w:val="28"/>
-                <w:szCs w:val="28"/>
-              </w:rPr>
-              <w:t>мм</w:t>
-            </w:r>
-          </w:p>
-        </w:tc>
-      </w:tr>
-      <w:tr>
-        <w:tc>
-          <w:tcPr>
-            <w:tcW w:w="6232" w:type="dxa"/>
-            <w:vAlign w:val="center"/>
-          </w:tcPr>
-          <w:p>
-            <w:pPr>
-              <w:rPr>
-                <w:rFonts w:ascii="Times New Roman" w:hAnsi="Times New Roman" w:cs="Times New Roman"/>
-                <w:sz w:val="28"/>
-                <w:szCs w:val="28"/>
-              </w:rPr>
-            </w:pPr>
-            <w:r>
-              <w:rPr>
-                <w:rFonts w:ascii="Times New Roman" w:hAnsi="Times New Roman" w:cs="Times New Roman"/>
-                <w:sz w:val="28"/>
-                <w:szCs w:val="28"/>
-              </w:rPr>
-              <w:t xml:space="preserve">Тип автоматики </w:t>
-            </w:r>
-          </w:p>
-        </w:tc>
-        <w:tc>
-          <w:tcPr>
-            <w:tcW w:w="3402" w:type="dxa"/>
-            <w:vAlign w:val="center"/>
-          </w:tcPr>
-          <w:p>
-            <w:pPr>
-              <w:jc w:val="center"/>
-              <w:rPr>
-                <w:rFonts w:ascii="Times New Roman" w:hAnsi="Times New Roman" w:cs="Times New Roman"/>
-                <w:sz w:val="28"/>
-                <w:szCs w:val="28"/>
-              </w:rPr>
-            </w:pPr>
-            <w:r>
-              <w:rPr>
-                <w:rFonts w:ascii="Times New Roman" w:hAnsi="Times New Roman" w:cs="Times New Roman"/>
-                <w:sz w:val="28"/>
-                <w:szCs w:val="28"/>
-              </w:rPr>
-              <w:t>Однозарядная с ручным перезаряжанием</w:t>
+            </w:pPr>
+            <w:r>
+              <w:rPr>
+                <w:rFonts w:ascii="Times New Roman" w:hAnsi="Times New Roman" w:cs="Times New Roman"/>
+                <w:sz w:val="28"/>
+                <w:szCs w:val="28"/>
+              </w:rPr>
+              <w:t>н</w:t>
+            </w:r>
+            <w:r>
+              <w:rPr>
+                <w:rFonts w:ascii="Times New Roman" w:hAnsi="Times New Roman" w:cs="Times New Roman"/>
+                <w:sz w:val="28"/>
+                <w:szCs w:val="28"/>
+              </w:rPr>
+              <w:t>ет</w:t>
+            </w:r>
+            <w:r>
+              <w:rPr>
+                <w:rFonts w:ascii="Times New Roman" w:hAnsi="Times New Roman" w:cs="Times New Roman"/>
+                <w:sz w:val="28"/>
+                <w:szCs w:val="28"/>
+              </w:rPr>
+              <w:t xml:space="preserve">, </w:t>
+            </w:r>
+            <w:r>
+              <w:rPr>
+                <w:rFonts w:ascii="Times New Roman" w:hAnsi="Times New Roman" w:cs="Times New Roman"/>
+                <w:sz w:val="28"/>
+                <w:szCs w:val="28"/>
+              </w:rPr>
+              <w:t>ручная перезарядка</w:t>
             </w:r>
           </w:p>
         </w:tc>
       </w:tr>
     </w:tbl>
-    <w:p>
-      <w:pPr>
-        <w:rPr>
-          <w:rFonts w:ascii="Times New Roman" w:hAnsi="Times New Roman" w:cs="Times New Roman"/>
-          <w:sz w:val="28"/>
-          <w:szCs w:val="28"/>
-          <w:lang w:val="en-US"/>
-        </w:rPr>
-      </w:pPr>
-    </w:p>
-    <w:p>
-      <w:pPr>
-        <w:rPr>
-          <w:rFonts w:ascii="Times New Roman" w:hAnsi="Times New Roman" w:cs="Times New Roman"/>
-          <w:sz w:val="28"/>
-          <w:szCs w:val="28"/>
-          <w:lang w:val="en-US"/>
-        </w:rPr>
-      </w:pPr>
-    </w:p>
-    <w:p>
-      <w:pPr>
-        <w:rPr>
-          <w:rFonts w:ascii="Times New Roman" w:hAnsi="Times New Roman" w:cs="Times New Roman"/>
-          <w:sz w:val="28"/>
-          <w:szCs w:val="28"/>
-        </w:rPr>
-      </w:pPr>
-    </w:p>
-    <w:p>
-      <w:pPr>
-        <w:rPr>
-          <w:rFonts w:ascii="Times New Roman" w:hAnsi="Times New Roman" w:cs="Times New Roman"/>
-          <w:sz w:val="28"/>
-          <w:szCs w:val="28"/>
-        </w:rPr>
-      </w:pPr>
-    </w:p>
-    <w:p>
-      <w:pPr>
-        <w:rPr>
-          <w:rFonts w:ascii="Times New Roman" w:hAnsi="Times New Roman" w:cs="Times New Roman"/>
-          <w:sz w:val="28"/>
-          <w:szCs w:val="28"/>
-        </w:rPr>
-      </w:pPr>
-    </w:p>
-    <w:p>
-      <w:pPr>
-        <w:rPr>
-          <w:rFonts w:ascii="Times New Roman" w:hAnsi="Times New Roman" w:cs="Times New Roman"/>
-          <w:sz w:val="28"/>
-          <w:szCs w:val="28"/>
-        </w:rPr>
-      </w:pPr>
-    </w:p>
-    <w:p>
-      <w:pPr>
-        <w:rPr>
-          <w:rFonts w:ascii="Times New Roman" w:hAnsi="Times New Roman" w:cs="Times New Roman"/>
-          <w:sz w:val="28"/>
-          <w:szCs w:val="28"/>
-        </w:rPr>
-      </w:pPr>
-    </w:p>
-    <w:p>
-      <w:pPr>
-        <w:rPr>
-          <w:rFonts w:ascii="Times New Roman" w:hAnsi="Times New Roman" w:cs="Times New Roman"/>
-          <w:sz w:val="28"/>
-          <w:szCs w:val="28"/>
-        </w:rPr>
-      </w:pPr>
-    </w:p>
-    <w:p>
-      <w:pPr>
-        <w:rPr>
-          <w:rFonts w:ascii="Times New Roman" w:hAnsi="Times New Roman" w:cs="Times New Roman"/>
-          <w:sz w:val="28"/>
-          <w:szCs w:val="28"/>
-        </w:rPr>
-      </w:pPr>
-    </w:p>
     <w:p>
       <w:pPr>
         <w:rPr>
@@ -4352,7 +3614,6 @@
         </w:rPr>
         <w:t>ücum </w:t>
       </w:r>
-      <w:proofErr w:type="gramStart"/>
       <w:r>
         <w:rPr>
           <w:rFonts w:ascii="Times New Roman" w:hAnsi="Times New Roman" w:cs="Times New Roman"/>
@@ -4384,16 +3645,7 @@
           <w:sz w:val="28"/>
           <w:szCs w:val="28"/>
         </w:rPr>
-        <w:t>—</w:t>
-      </w:r>
-      <w:proofErr w:type="gramEnd"/>
-      <w:r>
-        <w:rPr>
-          <w:rFonts w:ascii="Times New Roman" w:hAnsi="Times New Roman" w:cs="Times New Roman"/>
-          <w:sz w:val="28"/>
-          <w:szCs w:val="28"/>
-        </w:rPr>
-        <w:t xml:space="preserve"> штурмовой пулемёт</w:t>
+        <w:t>— штурмовой пулемёт</w:t>
       </w:r>
       <w:r>
         <w:rPr>
@@ -4492,31 +3744,14 @@
           <w:sz w:val="28"/>
           <w:szCs w:val="28"/>
         </w:rPr>
-        <w:t xml:space="preserve">Является модификацией Пулемета Калашникова </w:t>
-      </w:r>
-      <w:proofErr w:type="gramStart"/>
-      <w:r>
-        <w:rPr>
-          <w:rFonts w:ascii="Times New Roman" w:hAnsi="Times New Roman" w:cs="Times New Roman"/>
-          <w:sz w:val="28"/>
-          <w:szCs w:val="28"/>
-        </w:rPr>
-        <w:t>Модернизированного(</w:t>
-      </w:r>
-      <w:proofErr w:type="gramEnd"/>
-      <w:r>
-        <w:rPr>
-          <w:rFonts w:ascii="Times New Roman" w:hAnsi="Times New Roman" w:cs="Times New Roman"/>
-          <w:sz w:val="28"/>
-          <w:szCs w:val="28"/>
-        </w:rPr>
-        <w:t>ПКМ). От стандартного ПКМ отличается применением</w:t>
-      </w:r>
-      <w:r>
-        <w:rPr>
-          <w:rFonts w:ascii="Times New Roman" w:hAnsi="Times New Roman" w:cs="Times New Roman"/>
-          <w:sz w:val="28"/>
-          <w:szCs w:val="28"/>
+        <w:t>Является модификацией Пулемета Калашникова Модернизированного</w:t>
+      </w:r>
+      <w:r>
+        <w:rPr>
+          <w:rFonts w:ascii="Times New Roman" w:hAnsi="Times New Roman" w:cs="Times New Roman"/>
+          <w:sz w:val="28"/>
+          <w:szCs w:val="28"/>
+          <w:lang w:val="be-BY"/>
         </w:rPr>
         <w:t xml:space="preserve"> </w:t>
       </w:r>
@@ -4526,7 +3761,23 @@
           <w:sz w:val="28"/>
           <w:szCs w:val="28"/>
         </w:rPr>
-        <w:t>в конструкции</w:t>
+        <w:t>(ПКМ). От стандартного ПКМ отличается применением</w:t>
+      </w:r>
+      <w:r>
+        <w:rPr>
+          <w:rFonts w:ascii="Times New Roman" w:hAnsi="Times New Roman" w:cs="Times New Roman"/>
+          <w:sz w:val="28"/>
+          <w:szCs w:val="28"/>
+        </w:rPr>
+        <w:t xml:space="preserve"> в конструкции </w:t>
+      </w:r>
+      <w:r>
+        <w:rPr>
+          <w:rFonts w:ascii="Times New Roman" w:hAnsi="Times New Roman" w:cs="Times New Roman"/>
+          <w:sz w:val="28"/>
+          <w:szCs w:val="28"/>
+        </w:rPr>
+        <w:t>пулемета</w:t>
       </w:r>
       <w:r>
         <w:rPr>
@@ -4542,22 +3793,6 @@
           <w:sz w:val="28"/>
           <w:szCs w:val="28"/>
         </w:rPr>
-        <w:t>пулемета</w:t>
-      </w:r>
-      <w:r>
-        <w:rPr>
-          <w:rFonts w:ascii="Times New Roman" w:hAnsi="Times New Roman" w:cs="Times New Roman"/>
-          <w:sz w:val="28"/>
-          <w:szCs w:val="28"/>
-        </w:rPr>
-        <w:t xml:space="preserve"> </w:t>
-      </w:r>
-      <w:r>
-        <w:rPr>
-          <w:rFonts w:ascii="Times New Roman" w:hAnsi="Times New Roman" w:cs="Times New Roman"/>
-          <w:sz w:val="28"/>
-          <w:szCs w:val="28"/>
-        </w:rPr>
         <w:t>теплообменника</w:t>
       </w:r>
       <w:r>
@@ -4574,25 +3809,7 @@
           <w:sz w:val="28"/>
           <w:szCs w:val="28"/>
         </w:rPr>
-        <w:t xml:space="preserve"> по строению коробами для патронов. Приклад может изменяться по длине, а </w:t>
-      </w:r>
-      <w:proofErr w:type="gramStart"/>
-      <w:r>
-        <w:rPr>
-          <w:rFonts w:ascii="Times New Roman" w:hAnsi="Times New Roman" w:cs="Times New Roman"/>
-          <w:sz w:val="28"/>
-          <w:szCs w:val="28"/>
-        </w:rPr>
-        <w:t>так же</w:t>
-      </w:r>
-      <w:proofErr w:type="gramEnd"/>
-      <w:r>
-        <w:rPr>
-          <w:rFonts w:ascii="Times New Roman" w:hAnsi="Times New Roman" w:cs="Times New Roman"/>
-          <w:sz w:val="28"/>
-          <w:szCs w:val="28"/>
-        </w:rPr>
-        <w:t xml:space="preserve"> обладает возможностью установки щеки. Пулемет обладает планками пикатинни для возможности кастомизации оружия под конкретные задачи.</w:t>
+        <w:t xml:space="preserve"> по строению коробами для патронов. Приклад может изменяться по длине, а так же обладает возможностью установки щеки. Пулемет обладает планками пикатинни для возможности кастомизации оружия под конкретные задачи.</w:t>
       </w:r>
     </w:p>
     <w:tbl>
@@ -5105,7 +4322,15 @@
                 <w:sz w:val="28"/>
                 <w:szCs w:val="28"/>
               </w:rPr>
-              <w:t>Использование энергии пороховых газов</w:t>
+              <w:t xml:space="preserve">Отвод </w:t>
+            </w:r>
+            <w:r>
+              <w:rPr>
+                <w:rFonts w:ascii="Times New Roman" w:hAnsi="Times New Roman" w:cs="Times New Roman"/>
+                <w:sz w:val="28"/>
+                <w:szCs w:val="28"/>
+              </w:rPr>
+              <w:t>пороховых газов</w:t>
             </w:r>
           </w:p>
         </w:tc>
@@ -6142,7 +5367,15 @@
                 <w:sz w:val="28"/>
                 <w:szCs w:val="28"/>
               </w:rPr>
-              <w:t>Использование энергии пороховых газов, стрельба одиночная</w:t>
+              <w:t xml:space="preserve">Отвод </w:t>
+            </w:r>
+            <w:r>
+              <w:rPr>
+                <w:rFonts w:ascii="Times New Roman" w:hAnsi="Times New Roman" w:cs="Times New Roman"/>
+                <w:sz w:val="28"/>
+                <w:szCs w:val="28"/>
+              </w:rPr>
+              <w:t>пороховых газов, стрельба одиночная</w:t>
             </w:r>
           </w:p>
         </w:tc>
@@ -6163,7 +5396,24 @@
           <w:rFonts w:ascii="Times New Roman" w:hAnsi="Times New Roman" w:cs="Times New Roman"/>
           <w:sz w:val="28"/>
           <w:szCs w:val="28"/>
-          <w:lang w:val="en-US"/>
+        </w:rPr>
+      </w:pPr>
+    </w:p>
+    <w:p>
+      <w:pPr>
+        <w:rPr>
+          <w:rFonts w:ascii="Times New Roman" w:hAnsi="Times New Roman" w:cs="Times New Roman"/>
+          <w:sz w:val="28"/>
+          <w:szCs w:val="28"/>
+        </w:rPr>
+      </w:pPr>
+    </w:p>
+    <w:p>
+      <w:pPr>
+        <w:rPr>
+          <w:rFonts w:ascii="Times New Roman" w:hAnsi="Times New Roman" w:cs="Times New Roman"/>
+          <w:sz w:val="28"/>
+          <w:szCs w:val="28"/>
         </w:rPr>
       </w:pPr>
     </w:p>
@@ -6186,6 +5436,7 @@
           <w:sz w:val="28"/>
           <w:szCs w:val="28"/>
         </w:rPr>
+        <w:lastRenderedPageBreak/>
         <w:t xml:space="preserve">12,7 </w:t>
       </w:r>
       <w:r>
@@ -6282,7 +5533,6 @@
           <w:sz w:val="28"/>
           <w:szCs w:val="28"/>
         </w:rPr>
-        <w:lastRenderedPageBreak/>
         <w:drawing>
           <wp:inline distT="0" distB="0" distL="0" distR="0" wp14:anchorId="6E75BDF6" wp14:editId="13C2D0C4">
             <wp:extent cx="6096000" cy="2320925"/>
@@ -6621,27 +5871,7 @@
           <w:sz w:val="28"/>
           <w:szCs w:val="28"/>
         </w:rPr>
-        <w:t xml:space="preserve">. Предназначена для поражения противника за укрытиями, а </w:t>
-      </w:r>
-      <w:proofErr w:type="gramStart"/>
-      <w:r>
-        <w:rPr>
-          <w:rFonts w:ascii="Times New Roman" w:hAnsi="Times New Roman" w:cs="Times New Roman"/>
-          <w:bCs/>
-          <w:sz w:val="28"/>
-          <w:szCs w:val="28"/>
-        </w:rPr>
-        <w:t>так же</w:t>
-      </w:r>
-      <w:proofErr w:type="gramEnd"/>
-      <w:r>
-        <w:rPr>
-          <w:rFonts w:ascii="Times New Roman" w:hAnsi="Times New Roman" w:cs="Times New Roman"/>
-          <w:bCs/>
-          <w:sz w:val="28"/>
-          <w:szCs w:val="28"/>
-        </w:rPr>
-        <w:t xml:space="preserve"> для поражения легкой бронетехники.</w:t>
+        <w:t>. Предназначена для поражения противника за укрытиями, а так же для поражения легкой бронетехники.</w:t>
       </w:r>
       <w:r>
         <w:rPr>
@@ -7086,7 +6316,15 @@
                 <w:sz w:val="28"/>
                 <w:szCs w:val="28"/>
               </w:rPr>
-              <w:t>Использование энергии пороховых газов, стрельба одиночная</w:t>
+              <w:t xml:space="preserve">Отвод </w:t>
+            </w:r>
+            <w:r>
+              <w:rPr>
+                <w:rFonts w:ascii="Times New Roman" w:hAnsi="Times New Roman" w:cs="Times New Roman"/>
+                <w:sz w:val="28"/>
+                <w:szCs w:val="28"/>
+              </w:rPr>
+              <w:t>пороховых газов, стрельба одиночная</w:t>
             </w:r>
           </w:p>
         </w:tc>
@@ -7134,6 +6372,7 @@
           <w:rFonts w:ascii="Times New Roman" w:hAnsi="Times New Roman" w:cs="Times New Roman"/>
           <w:sz w:val="28"/>
           <w:szCs w:val="28"/>
+          <w:lang w:val="en-US"/>
         </w:rPr>
       </w:pPr>
     </w:p>
@@ -7143,6 +6382,7 @@
           <w:rFonts w:ascii="Times New Roman" w:hAnsi="Times New Roman" w:cs="Times New Roman"/>
           <w:sz w:val="28"/>
           <w:szCs w:val="28"/>
+          <w:lang w:val="en-US"/>
         </w:rPr>
       </w:pPr>
     </w:p>
@@ -7279,8 +6519,8 @@
           <w:szCs w:val="28"/>
         </w:rPr>
         <w:drawing>
-          <wp:inline distT="0" distB="0" distL="0" distR="0" wp14:anchorId="508DDEBD" wp14:editId="48BD4F75">
-            <wp:extent cx="6116955" cy="1835785"/>
+          <wp:inline distT="0" distB="0" distL="0" distR="0" wp14:anchorId="508DDEBD" wp14:editId="46AD4D49">
+            <wp:extent cx="6116955" cy="1583267"/>
             <wp:effectExtent l="0" t="0" r="0" b="0"/>
             <wp:docPr id="273480018" name="Рисунок 1"/>
             <wp:cNvGraphicFramePr>
@@ -7295,7 +6535,7 @@
                       <a:picLocks noChangeAspect="1" noChangeArrowheads="1"/>
                     </pic:cNvPicPr>
                   </pic:nvPicPr>
-                  <pic:blipFill>
+                  <pic:blipFill rotWithShape="1">
                     <a:blip r:embed="rId15">
                       <a:extLst>
                         <a:ext uri="{28A0092B-C50C-407E-A947-70E740481C1C}">
@@ -7303,15 +6543,13 @@
                         </a:ext>
                       </a:extLst>
                     </a:blip>
-                    <a:srcRect/>
-                    <a:stretch>
-                      <a:fillRect/>
-                    </a:stretch>
+                    <a:srcRect t="2306" b="11449"/>
+                    <a:stretch/>
                   </pic:blipFill>
                   <pic:spPr bwMode="auto">
                     <a:xfrm>
                       <a:off x="0" y="0"/>
-                      <a:ext cx="6116955" cy="1835785"/>
+                      <a:ext cx="6116955" cy="1583267"/>
                     </a:xfrm>
                     <a:prstGeom prst="rect">
                       <a:avLst/>
@@ -7320,6 +6558,11 @@
                     <a:ln>
                       <a:noFill/>
                     </a:ln>
+                    <a:extLst>
+                      <a:ext uri="{53640926-AAD7-44D8-BBD7-CCE9431645EC}">
+                        <a14:shadowObscured xmlns:a14="http://schemas.microsoft.com/office/drawing/2010/main"/>
+                      </a:ext>
+                    </a:extLst>
                   </pic:spPr>
                 </pic:pic>
               </a:graphicData>
@@ -7430,7 +6673,7 @@
           <w:szCs w:val="24"/>
           <w:lang w:val="be-BY"/>
         </w:rPr>
-        <w:t>с</w:t>
+        <w:t>слева</w:t>
       </w:r>
       <w:r>
         <w:rPr>
@@ -7441,17 +6684,7 @@
           <w:szCs w:val="24"/>
           <w:lang w:val="be-BY"/>
         </w:rPr>
-        <w:t>права сперед</w:t>
-      </w:r>
-      <w:r>
-        <w:rPr>
-          <w:rFonts w:ascii="Times New Roman" w:hAnsi="Times New Roman" w:cs="Times New Roman"/>
-          <w:i/>
-          <w:iCs/>
-          <w:sz w:val="24"/>
-          <w:szCs w:val="24"/>
-        </w:rPr>
-        <w:t>и</w:t>
+        <w:t xml:space="preserve"> </w:t>
       </w:r>
       <w:r>
         <w:rPr>
@@ -7463,8 +6696,8 @@
           <w:szCs w:val="24"/>
         </w:rPr>
         <w:drawing>
-          <wp:inline distT="0" distB="0" distL="0" distR="0" wp14:anchorId="55E7AD5D" wp14:editId="636DA726">
-            <wp:extent cx="6096000" cy="2320925"/>
+          <wp:inline distT="0" distB="0" distL="0" distR="0" wp14:anchorId="55E7AD5D" wp14:editId="676B935B">
+            <wp:extent cx="6096000" cy="1557867"/>
             <wp:effectExtent l="0" t="0" r="0" b="0"/>
             <wp:docPr id="859738371" name="Рисунок 2"/>
             <wp:cNvGraphicFramePr>
@@ -7479,7 +6712,7 @@
                       <a:picLocks noChangeAspect="1" noChangeArrowheads="1"/>
                     </pic:cNvPicPr>
                   </pic:nvPicPr>
-                  <pic:blipFill>
+                  <pic:blipFill rotWithShape="1">
                     <a:blip r:embed="rId14">
                       <a:extLst>
                         <a:ext uri="{28A0092B-C50C-407E-A947-70E740481C1C}">
@@ -7487,15 +6720,13 @@
                         </a:ext>
                       </a:extLst>
                     </a:blip>
-                    <a:srcRect/>
-                    <a:stretch>
-                      <a:fillRect/>
-                    </a:stretch>
+                    <a:srcRect t="12768" b="20110"/>
+                    <a:stretch/>
                   </pic:blipFill>
                   <pic:spPr bwMode="auto">
                     <a:xfrm>
                       <a:off x="0" y="0"/>
-                      <a:ext cx="6096000" cy="2320925"/>
+                      <a:ext cx="6096000" cy="1557867"/>
                     </a:xfrm>
                     <a:prstGeom prst="rect">
                       <a:avLst/>
@@ -7504,6 +6735,11 @@
                     <a:ln>
                       <a:noFill/>
                     </a:ln>
+                    <a:extLst>
+                      <a:ext uri="{53640926-AAD7-44D8-BBD7-CCE9431645EC}">
+                        <a14:shadowObscured xmlns:a14="http://schemas.microsoft.com/office/drawing/2010/main"/>
+                      </a:ext>
+                    </a:extLst>
                   </pic:spPr>
                 </pic:pic>
               </a:graphicData>
@@ -7514,6 +6750,121 @@
     </w:p>
     <w:p>
       <w:pPr>
+        <w:jc w:val="center"/>
+        <w:rPr>
+          <w:rFonts w:ascii="Times New Roman" w:hAnsi="Times New Roman" w:cs="Times New Roman"/>
+          <w:i/>
+          <w:iCs/>
+          <w:sz w:val="24"/>
+          <w:szCs w:val="24"/>
+        </w:rPr>
+      </w:pPr>
+      <w:r>
+        <w:rPr>
+          <w:rFonts w:ascii="Times New Roman" w:hAnsi="Times New Roman" w:cs="Times New Roman"/>
+          <w:i/>
+          <w:iCs/>
+          <w:sz w:val="24"/>
+          <w:szCs w:val="24"/>
+        </w:rPr>
+        <w:t xml:space="preserve">Рисунок </w:t>
+      </w:r>
+      <w:r>
+        <w:rPr>
+          <w:rFonts w:ascii="Times New Roman" w:hAnsi="Times New Roman" w:cs="Times New Roman"/>
+          <w:i/>
+          <w:iCs/>
+          <w:sz w:val="24"/>
+          <w:szCs w:val="24"/>
+        </w:rPr>
+        <w:t>2</w:t>
+      </w:r>
+      <w:r>
+        <w:rPr>
+          <w:rFonts w:ascii="Times New Roman" w:hAnsi="Times New Roman" w:cs="Times New Roman"/>
+          <w:i/>
+          <w:iCs/>
+          <w:sz w:val="24"/>
+          <w:szCs w:val="24"/>
+        </w:rPr>
+        <w:t xml:space="preserve"> </w:t>
+      </w:r>
+      <w:r>
+        <w:rPr>
+          <w:rFonts w:ascii="Times New Roman" w:hAnsi="Times New Roman" w:cs="Times New Roman"/>
+          <w:i/>
+          <w:iCs/>
+          <w:sz w:val="24"/>
+          <w:szCs w:val="24"/>
+        </w:rPr>
+        <w:t xml:space="preserve">– </w:t>
+      </w:r>
+      <w:r>
+        <w:rPr>
+          <w:rFonts w:ascii="Times New Roman" w:hAnsi="Times New Roman" w:cs="Times New Roman"/>
+          <w:i/>
+          <w:iCs/>
+          <w:sz w:val="24"/>
+          <w:szCs w:val="24"/>
+          <w:lang w:val="en-US"/>
+        </w:rPr>
+        <w:t>IST</w:t>
+      </w:r>
+      <w:r>
+        <w:rPr>
+          <w:rFonts w:ascii="Times New Roman" w:hAnsi="Times New Roman" w:cs="Times New Roman"/>
+          <w:i/>
+          <w:iCs/>
+          <w:sz w:val="24"/>
+          <w:szCs w:val="24"/>
+        </w:rPr>
+        <w:t xml:space="preserve"> </w:t>
+      </w:r>
+      <w:r>
+        <w:rPr>
+          <w:rFonts w:ascii="Times New Roman" w:hAnsi="Times New Roman" w:cs="Times New Roman"/>
+          <w:i/>
+          <w:iCs/>
+          <w:sz w:val="24"/>
+          <w:szCs w:val="24"/>
+          <w:lang w:val="en-US"/>
+        </w:rPr>
+        <w:t>Istiglal</w:t>
+      </w:r>
+      <w:r>
+        <w:rPr>
+          <w:rFonts w:ascii="Times New Roman" w:hAnsi="Times New Roman" w:cs="Times New Roman"/>
+          <w:i/>
+          <w:iCs/>
+          <w:sz w:val="24"/>
+          <w:szCs w:val="24"/>
+        </w:rPr>
+        <w:t xml:space="preserve"> вид </w:t>
+      </w:r>
+      <w:r>
+        <w:rPr>
+          <w:rFonts w:ascii="Times New Roman" w:hAnsi="Times New Roman" w:cs="Times New Roman"/>
+          <w:i/>
+          <w:iCs/>
+          <w:sz w:val="24"/>
+          <w:szCs w:val="24"/>
+          <w:lang w:val="be-BY"/>
+        </w:rPr>
+        <w:t>справа сперед</w:t>
+      </w:r>
+      <w:r>
+        <w:rPr>
+          <w:rFonts w:ascii="Times New Roman" w:hAnsi="Times New Roman" w:cs="Times New Roman"/>
+          <w:i/>
+          <w:iCs/>
+          <w:sz w:val="24"/>
+          <w:szCs w:val="24"/>
+        </w:rPr>
+        <w:t>и</w:t>
+      </w:r>
+    </w:p>
+    <w:p>
+      <w:pPr>
         <w:jc w:val="both"/>
         <w:rPr>
           <w:rFonts w:ascii="Times New Roman" w:hAnsi="Times New Roman" w:cs="Times New Roman"/>
@@ -7666,27 +7017,7 @@
           <w:sz w:val="28"/>
           <w:szCs w:val="28"/>
         </w:rPr>
-        <w:t xml:space="preserve">. Предназначена для поражения противника за укрытиями, а </w:t>
-      </w:r>
-      <w:proofErr w:type="gramStart"/>
-      <w:r>
-        <w:rPr>
-          <w:rFonts w:ascii="Times New Roman" w:hAnsi="Times New Roman" w:cs="Times New Roman"/>
-          <w:bCs/>
-          <w:sz w:val="28"/>
-          <w:szCs w:val="28"/>
-        </w:rPr>
-        <w:t>так же</w:t>
-      </w:r>
-      <w:proofErr w:type="gramEnd"/>
-      <w:r>
-        <w:rPr>
-          <w:rFonts w:ascii="Times New Roman" w:hAnsi="Times New Roman" w:cs="Times New Roman"/>
-          <w:bCs/>
-          <w:sz w:val="28"/>
-          <w:szCs w:val="28"/>
-        </w:rPr>
-        <w:t xml:space="preserve"> для поражения легкой бронетехники.</w:t>
+        <w:t>. Предназначена для поражения противника за укрытиями, а так же для поражения легкой бронетехники.</w:t>
       </w:r>
       <w:r>
         <w:rPr>
@@ -7760,27 +7091,7 @@
           <w:sz w:val="28"/>
           <w:szCs w:val="28"/>
         </w:rPr>
-        <w:t xml:space="preserve"> по схеме с коротким ходом ствола. Снижение отдачи достигается благодаря массивному дульному тормозу, гидравлическому демпферу и пневматическому накатнику. </w:t>
-      </w:r>
-      <w:proofErr w:type="gramStart"/>
-      <w:r>
-        <w:rPr>
-          <w:rFonts w:ascii="Times New Roman" w:hAnsi="Times New Roman" w:cs="Times New Roman"/>
-          <w:bCs/>
-          <w:sz w:val="28"/>
-          <w:szCs w:val="28"/>
-        </w:rPr>
-        <w:t>Кроме того</w:t>
-      </w:r>
-      <w:proofErr w:type="gramEnd"/>
-      <w:r>
-        <w:rPr>
-          <w:rFonts w:ascii="Times New Roman" w:hAnsi="Times New Roman" w:cs="Times New Roman"/>
-          <w:bCs/>
-          <w:sz w:val="28"/>
-          <w:szCs w:val="28"/>
-        </w:rPr>
-        <w:t xml:space="preserve"> для снижения воздействия отдачи на стрелка предусмотрена подушка на затыльнике приклада.</w:t>
+        <w:t xml:space="preserve"> по схеме с коротким ходом ствола. Снижение отдачи достигается благодаря массивному дульному тормозу, гидравлическому демпферу и пневматическому накатнику. Кроме того для снижения воздействия отдачи на стрелка предусмотрена подушка на затыльнике приклада.</w:t>
       </w:r>
       <w:r>
         <w:rPr>
@@ -8222,7 +7533,6 @@
                 <w:sz w:val="28"/>
                 <w:szCs w:val="28"/>
               </w:rPr>
-              <w:lastRenderedPageBreak/>
               <w:t>Начальная скорость пули</w:t>
             </w:r>
           </w:p>
@@ -8319,87 +7629,6 @@
         </w:tc>
       </w:tr>
     </w:tbl>
-    <w:p>
-      <w:pPr>
-        <w:rPr>
-          <w:rFonts w:ascii="Times New Roman" w:hAnsi="Times New Roman" w:cs="Times New Roman"/>
-          <w:sz w:val="28"/>
-          <w:szCs w:val="28"/>
-        </w:rPr>
-      </w:pPr>
-    </w:p>
-    <w:p>
-      <w:pPr>
-        <w:rPr>
-          <w:rFonts w:ascii="Times New Roman" w:hAnsi="Times New Roman" w:cs="Times New Roman"/>
-          <w:sz w:val="28"/>
-          <w:szCs w:val="28"/>
-        </w:rPr>
-      </w:pPr>
-    </w:p>
-    <w:p>
-      <w:pPr>
-        <w:rPr>
-          <w:rFonts w:ascii="Times New Roman" w:hAnsi="Times New Roman" w:cs="Times New Roman"/>
-          <w:sz w:val="28"/>
-          <w:szCs w:val="28"/>
-        </w:rPr>
-      </w:pPr>
-    </w:p>
-    <w:p>
-      <w:pPr>
-        <w:rPr>
-          <w:rFonts w:ascii="Times New Roman" w:hAnsi="Times New Roman" w:cs="Times New Roman"/>
-          <w:sz w:val="28"/>
-          <w:szCs w:val="28"/>
-        </w:rPr>
-      </w:pPr>
-    </w:p>
-    <w:p>
-      <w:pPr>
-        <w:rPr>
-          <w:rFonts w:ascii="Times New Roman" w:hAnsi="Times New Roman" w:cs="Times New Roman"/>
-          <w:sz w:val="28"/>
-          <w:szCs w:val="28"/>
-        </w:rPr>
-      </w:pPr>
-    </w:p>
-    <w:p>
-      <w:pPr>
-        <w:rPr>
-          <w:rFonts w:ascii="Times New Roman" w:hAnsi="Times New Roman" w:cs="Times New Roman"/>
-          <w:sz w:val="28"/>
-          <w:szCs w:val="28"/>
-        </w:rPr>
-      </w:pPr>
-    </w:p>
-    <w:p>
-      <w:pPr>
-        <w:rPr>
-          <w:rFonts w:ascii="Times New Roman" w:hAnsi="Times New Roman" w:cs="Times New Roman"/>
-          <w:sz w:val="28"/>
-          <w:szCs w:val="28"/>
-        </w:rPr>
-      </w:pPr>
-    </w:p>
-    <w:p>
-      <w:pPr>
-        <w:rPr>
-          <w:rFonts w:ascii="Times New Roman" w:hAnsi="Times New Roman" w:cs="Times New Roman"/>
-          <w:sz w:val="28"/>
-          <w:szCs w:val="28"/>
-        </w:rPr>
-      </w:pPr>
-    </w:p>
-    <w:p>
-      <w:pPr>
-        <w:rPr>
-          <w:rFonts w:ascii="Times New Roman" w:hAnsi="Times New Roman" w:cs="Times New Roman"/>
-          <w:sz w:val="28"/>
-          <w:szCs w:val="28"/>
-        </w:rPr>
-      </w:pPr>
-    </w:p>
     <w:p>
       <w:pPr>
         <w:rPr>
@@ -8651,11 +7880,88 @@
       <w:rPr>
         <w:noProof/>
       </w:rPr>
-      <w:pict w14:anchorId="131955D8">
-        <v:rect id="Прямоугольник 1" o:spid="_x0000_s1025" style="position:absolute;margin-left:-13.5pt;margin-top:10.2pt;width:506.4pt;height:728.8pt;z-index:251660288;visibility:visible;mso-position-horizontal-relative:margin;mso-width-relative:margin;mso-height-relative:margin;v-text-anchor:middle" o:gfxdata="UEsDBBQABgAIAAAAIQC2gziS/gAAAOEBAAATAAAAW0NvbnRlbnRfVHlwZXNdLnhtbJSRQU7DMBBF&#10;90jcwfIWJU67QAgl6YK0S0CoHGBkTxKLZGx5TGhvj5O2G0SRWNoz/78nu9wcxkFMGNg6quQqL6RA&#10;0s5Y6ir5vt9lD1JwBDIwOMJKHpHlpr69KfdHjyxSmriSfYz+USnWPY7AufNIadK6MEJMx9ApD/oD&#10;OlTrorhX2lFEilmcO2RdNtjC5xDF9pCuTyYBB5bi6bQ4syoJ3g9WQ0ymaiLzg5KdCXlKLjvcW893&#10;SUOqXwnz5DrgnHtJTxOsQfEKIT7DmDSUCaxw7Rqn8787ZsmRM9e2VmPeBN4uqYvTtW7jvijg9N/y&#10;JsXecLq0q+WD6m8AAAD//wMAUEsDBBQABgAIAAAAIQA4/SH/1gAAAJQBAAALAAAAX3JlbHMvLnJl&#10;bHOkkMFqwzAMhu+DvYPRfXGawxijTi+j0GvpHsDYimMaW0Yy2fr2M4PBMnrbUb/Q94l/f/hMi1qR&#10;JVI2sOt6UJgd+ZiDgffL8ekFlFSbvV0oo4EbChzGx4f9GRdb25HMsYhqlCwG5lrLq9biZkxWOiqY&#10;22YiTra2kYMu1l1tQD30/bPm3wwYN0x18gb45AdQl1tp5j/sFB2T0FQ7R0nTNEV3j6o9feQzro1i&#10;OWA14Fm+Q8a1a8+Bvu/d/dMb2JY5uiPbhG/ktn4cqGU/er3pcvwCAAD//wMAUEsDBBQABgAIAAAA&#10;IQDVWBAcgAIAAF8FAAAOAAAAZHJzL2Uyb0RvYy54bWysVEtv2zAMvg/YfxB0Xx1nSR9BnSJo0WFA&#10;0QZth55VWaoNyKJGKXGyXz9KfiToih2G5eCIIvmR/Ejq8mrXGLZV6GuwBc9PJpwpK6Gs7VvBfzzf&#10;fjnnzAdhS2HAqoLvledXy8+fLlu3UFOowJQKGYFYv2hdwasQ3CLLvKxUI/wJOGVJqQEbEUjEt6xE&#10;0RJ6Y7LpZHKatYClQ5DKe7q96ZR8mfC1VjI8aO1VYKbglFtIX0zf1/jNlpdi8YbCVbXs0xD/kEUj&#10;aktBR6gbEQTbYP0HVFNLBA86nEhoMtC6lirVQNXkk3fVPFXCqVQLkePdSJP/f7Dyfvvk1kg0tM4v&#10;PB1jFTuNTfyn/NgukbUfyVK7wCRdns6+5tNz4lSS7mI6n5+dJjqzg7tDH74paFg8FBypG4kksb3z&#10;gUKS6WASo1m4rY1JHTE2XngwdRnvkhBHQl0bZFtBzQy7PDaPII6sSIqe2aGWdAp7oyKEsY9Ks7qk&#10;7KcpkTRmB0whpbIh71SVKFUXaj6h3xBsyCKFToARWVOSI3YPMFh2IAN2l3NvH11VmtLRefK3xDrn&#10;0SNFBhtG56a2gB8BGKqqj9zZDyR11ESWXqHcr5EhdDvinbytqW13woe1QFoKajUtenigjzbQFhz6&#10;E2cV4K+P7qM9zSppOWtpyQruf24EKs7Md0tTfJHPZnErkzCbn01JwGPN67HGbpproNbn9KQ4mY7R&#10;PpjhqBGaF3oPVjEqqYSVFLvgMuAgXIdu+elFkWq1Sma0iU6EO/vkZASPrMaxfN69CHT97AYa+3sY&#10;FlIs3o1wZxs9Law2AXSd5vvAa883bXEanP7Fic/EsZysDu/i8jcAAAD//wMAUEsDBBQABgAIAAAA&#10;IQAO8DEZ4wAAAAsBAAAPAAAAZHJzL2Rvd25yZXYueG1sTI/BTsMwEETvSPyDtUhcqtZuVGgIcSoE&#10;AvVQIdGWAzcnXpLQeB3Fbhv+nuUEx9WOZt7LV6PrxAmH0HrSMJ8pEEiVty3VGva752kKIkRD1nSe&#10;UMM3BlgVlxe5yaw/0xuetrEWXEIhMxqaGPtMylA16EyY+R6Jf59+cCbyOdTSDubM5a6TiVK30pmW&#10;eKExPT42WB22R6fhYz3G+mv+EjcHM3mfrJuyen0qtb6+Gh/uQUQc418YfvEZHQpmKv2RbBCdhmmy&#10;ZJeoIVELEBy4S2/YpeTkYpkqkEUu/zsUPwAAAP//AwBQSwECLQAUAAYACAAAACEAtoM4kv4AAADh&#10;AQAAEwAAAAAAAAAAAAAAAAAAAAAAW0NvbnRlbnRfVHlwZXNdLnhtbFBLAQItABQABgAIAAAAIQA4&#10;/SH/1gAAAJQBAAALAAAAAAAAAAAAAAAAAC8BAABfcmVscy8ucmVsc1BLAQItABQABgAIAAAAIQDV&#10;WBAcgAIAAF8FAAAOAAAAAAAAAAAAAAAAAC4CAABkcnMvZTJvRG9jLnhtbFBLAQItABQABgAIAAAA&#10;IQAO8DEZ4wAAAAsBAAAPAAAAAAAAAAAAAAAAANoEAABkcnMvZG93bnJldi54bWxQSwUGAAAAAAQA&#10;BADzAAAA6gUAAAAA&#10;" filled="f" strokecolor="black [3213]" strokeweight="1pt">
-          <w10:wrap anchorx="margin"/>
-        </v:rect>
-      </w:pict>
+      <mc:AlternateContent>
+        <mc:Choice Requires="wps">
+          <w:drawing>
+            <wp:anchor distT="0" distB="0" distL="114300" distR="114300" simplePos="0" relativeHeight="251660288" behindDoc="0" locked="0" layoutInCell="1" allowOverlap="1" wp14:anchorId="131955D8" wp14:editId="447A05BB">
+              <wp:simplePos x="0" y="0"/>
+              <wp:positionH relativeFrom="margin">
+                <wp:posOffset>-171450</wp:posOffset>
+              </wp:positionH>
+              <wp:positionV relativeFrom="paragraph">
+                <wp:posOffset>129540</wp:posOffset>
+              </wp:positionV>
+              <wp:extent cx="6431280" cy="9255760"/>
+              <wp:effectExtent l="0" t="0" r="7620" b="2540"/>
+              <wp:wrapNone/>
+              <wp:docPr id="221432264" name="Прямоугольник 1"/>
+              <wp:cNvGraphicFramePr>
+                <a:graphicFrameLocks xmlns:a="http://schemas.openxmlformats.org/drawingml/2006/main"/>
+              </wp:cNvGraphicFramePr>
+              <a:graphic xmlns:a="http://schemas.openxmlformats.org/drawingml/2006/main">
+                <a:graphicData uri="http://schemas.microsoft.com/office/word/2010/wordprocessingShape">
+                  <wps:wsp>
+                    <wps:cNvSpPr>
+                      <a:spLocks/>
+                    </wps:cNvSpPr>
+                    <wps:spPr>
+                      <a:xfrm>
+                        <a:off x="0" y="0"/>
+                        <a:ext cx="6431280" cy="9255760"/>
+                      </a:xfrm>
+                      <a:prstGeom prst="rect">
+                        <a:avLst/>
+                      </a:prstGeom>
+                      <a:noFill/>
+                      <a:ln>
+                        <a:solidFill>
+                          <a:schemeClr val="tx1"/>
+                        </a:solidFill>
+                      </a:ln>
+                    </wps:spPr>
+                    <wps:style>
+                      <a:lnRef idx="2">
+                        <a:schemeClr val="accent1">
+                          <a:shade val="50000"/>
+                        </a:schemeClr>
+                      </a:lnRef>
+                      <a:fillRef idx="1">
+                        <a:schemeClr val="accent1"/>
+                      </a:fillRef>
+                      <a:effectRef idx="0">
+                        <a:schemeClr val="accent1"/>
+                      </a:effectRef>
+                      <a:fontRef idx="minor">
+                        <a:schemeClr val="lt1"/>
+                      </a:fontRef>
+                    </wps:style>
+                    <wps:bodyPr rot="0" spcFirstLastPara="0" vertOverflow="overflow" horzOverflow="overflow" vert="horz" wrap="square" lIns="91440" tIns="45720" rIns="91440" bIns="45720" numCol="1" spcCol="0" rtlCol="0" fromWordArt="0" anchor="ctr" anchorCtr="0" forceAA="0" compatLnSpc="1">
+                      <a:prstTxWarp prst="textNoShape">
+                        <a:avLst/>
+                      </a:prstTxWarp>
+                      <a:noAutofit/>
+                    </wps:bodyPr>
+                  </wps:wsp>
+                </a:graphicData>
+              </a:graphic>
+              <wp14:sizeRelH relativeFrom="margin">
+                <wp14:pctWidth>0</wp14:pctWidth>
+              </wp14:sizeRelH>
+              <wp14:sizeRelV relativeFrom="margin">
+                <wp14:pctHeight>0</wp14:pctHeight>
+              </wp14:sizeRelV>
+            </wp:anchor>
+          </w:drawing>
+        </mc:Choice>
+        <mc:Fallback>
+          <w:pict>
+            <v:rect w14:anchorId="16F06F87" id="Прямоугольник 1" o:spid="_x0000_s1026" style="position:absolute;margin-left:-13.5pt;margin-top:10.2pt;width:506.4pt;height:728.8pt;z-index:251660288;visibility:visible;mso-wrap-style:square;mso-width-percent:0;mso-height-percent:0;mso-wrap-distance-left:9pt;mso-wrap-distance-top:0;mso-wrap-distance-right:9pt;mso-wrap-distance-bottom:0;mso-position-horizontal:absolute;mso-position-horizontal-relative:margin;mso-position-vertical:absolute;mso-position-vertical-relative:text;mso-width-percent:0;mso-height-percent:0;mso-width-relative:margin;mso-height-relative:margin;v-text-anchor:middle" o:gfxdata="UEsDBBQABgAIAAAAIQC2gziS/gAAAOEBAAATAAAAW0NvbnRlbnRfVHlwZXNdLnhtbJSRQU7DMBBF&#10;90jcwfIWJU67QAgl6YK0S0CoHGBkTxKLZGx5TGhvj5O2G0SRWNoz/78nu9wcxkFMGNg6quQqL6RA&#10;0s5Y6ir5vt9lD1JwBDIwOMJKHpHlpr69KfdHjyxSmriSfYz+USnWPY7AufNIadK6MEJMx9ApD/oD&#10;OlTrorhX2lFEilmcO2RdNtjC5xDF9pCuTyYBB5bi6bQ4syoJ3g9WQ0ymaiLzg5KdCXlKLjvcW893&#10;SUOqXwnz5DrgnHtJTxOsQfEKIT7DmDSUCaxw7Rqn8787ZsmRM9e2VmPeBN4uqYvTtW7jvijg9N/y&#10;JsXecLq0q+WD6m8AAAD//wMAUEsDBBQABgAIAAAAIQA4/SH/1gAAAJQBAAALAAAAX3JlbHMvLnJl&#10;bHOkkMFqwzAMhu+DvYPRfXGawxijTi+j0GvpHsDYimMaW0Yy2fr2M4PBMnrbUb/Q94l/f/hMi1qR&#10;JVI2sOt6UJgd+ZiDgffL8ekFlFSbvV0oo4EbChzGx4f9GRdb25HMsYhqlCwG5lrLq9biZkxWOiqY&#10;22YiTra2kYMu1l1tQD30/bPm3wwYN0x18gb45AdQl1tp5j/sFB2T0FQ7R0nTNEV3j6o9feQzro1i&#10;OWA14Fm+Q8a1a8+Bvu/d/dMb2JY5uiPbhG/ktn4cqGU/er3pcvwCAAD//wMAUEsDBBQABgAIAAAA&#10;IQB+SwupjAIAAHgFAAAOAAAAZHJzL2Uyb0RvYy54bWysVEtv2zAMvg/YfxB0Xx1nSR9GnCJo0WFA&#10;0AZrh55VWYqFyaImKXGyXz9KfqToih2G+SCYIvmR/ERycX1oNNkL5xWYkuZnE0qE4VApsy3p96e7&#10;T5eU+MBMxTQYUdKj8PR6+fHDorWFmEINuhKOIIjxRWtLWodgiyzzvBYN82dghUGlBNewgKLbZpVj&#10;LaI3OptOJudZC66yDrjwHm9vOyVdJnwpBQ8PUnoRiC4p5hbS6dL5Es9suWDF1jFbK96nwf4hi4Yp&#10;g0FHqFsWGNk59QdUo7gDDzKccWgykFJxkWrAavLJm2oea2ZFqgXJ8Xakyf8/WH6/f7QbF1P3dg38&#10;h0dGstb6YtREwfc2B+maaIuJk0Ni8TiyKA6BcLw8n33Op5dINkfd1XQ+vzhPPGesGNyt8+GLgIbE&#10;n5I6fKbEHtuvfYgJsGIwidEM3Cmt01Npk1IFrap4l4TYK+JGO7Jn+MrhkMdXRQh/skIpeqbCulpS&#10;VeGoRYTQ5puQRFWY/TQlkvrvhMk4FybknapmlehCzSf4DcGGLFLoBBiRJSY5YvcAg2UHMmB3Off2&#10;0VWk9h2dJ39LrHMePVJkMGF0bpQB9x6Axqr6yJ39QFJHTWTpBarjxhEH3fB4y+8UPtua+bBhDqcF&#10;nxo3QHjAQ2poSwr9HyU1uF/v3Ud7bGLUUtLi9JXU/9wxJyjRXw2291U+m8VxTcJsfjFFwb3WvLzW&#10;mF1zA/j0Oe4ay9NvtA96+JUOmmdcFKsYFVXMcIxdUh7cINyEbivgquFitUpmOKKWhbV5tDyCR1Zj&#10;Wz4dnpmzfe8GbPt7GCaVFW9auLONngZWuwBSpf4+8drzjeOdGqdfRXF/vJaT1WlhLn8DAAD//wMA&#10;UEsDBBQABgAIAAAAIQAS/b/d3wAAAAsBAAAPAAAAZHJzL2Rvd25yZXYueG1sTI9BTsMwEEX3SNzB&#10;GiR2rdOo0JDGqVAFlbqD0AO48TSJGo9D7Nbp7RlWsBzN1//vFZvJ9uKKo+8cKVjMExBItTMdNQoO&#10;X++zDIQPmozuHaGCG3rYlPd3hc6Ni/SJ1yo0gkvI51pBG8KQS+nrFq32czcg8e/kRqsDn2Mjzagj&#10;l9tepknyLK3uiBdaPeC2xfpcXayC6N6+cRe3H7shHKpbtT/F/UIq9fgwva5BBJzCXxh+8RkdSmY6&#10;ugsZL3oFs3TFLkFBmixBcOAle2KXIyeXqywBWRbyv0P5AwAA//8DAFBLAQItABQABgAIAAAAIQC2&#10;gziS/gAAAOEBAAATAAAAAAAAAAAAAAAAAAAAAABbQ29udGVudF9UeXBlc10ueG1sUEsBAi0AFAAG&#10;AAgAAAAhADj9If/WAAAAlAEAAAsAAAAAAAAAAAAAAAAALwEAAF9yZWxzLy5yZWxzUEsBAi0AFAAG&#10;AAgAAAAhAH5LC6mMAgAAeAUAAA4AAAAAAAAAAAAAAAAALgIAAGRycy9lMm9Eb2MueG1sUEsBAi0A&#10;FAAGAAgAAAAhABL9v93fAAAACwEAAA8AAAAAAAAAAAAAAAAA5gQAAGRycy9kb3ducmV2LnhtbFBL&#10;BQYAAAAABAAEAPMAAADyBQAAAAA=&#10;" filled="f" strokecolor="black [3213]" strokeweight="1pt">
+              <v:path arrowok="t"/>
+              <w10:wrap anchorx="margin"/>
+            </v:rect>
+          </w:pict>
+        </mc:Fallback>
+      </mc:AlternateContent>
     </w:r>
   </w:p>
 </w:hdr>
@@ -9437,6 +8743,7 @@
   <w:style w:type="character" w:default="1" w:styleId="a0">
     <w:name w:val="Default Paragraph Font"/>
     <w:uiPriority w:val="1"/>
+    <w:semiHidden/>
     <w:unhideWhenUsed/>
   </w:style>
   <w:style w:type="table" w:default="1" w:styleId="a1">
